--- a/هفتم/نوبت دوم هفتم/هفتم 1 خرداد 1403.docx
+++ b/هفتم/نوبت دوم هفتم/هفتم 1 خرداد 1403.docx
@@ -241,7 +241,7 @@
                 <v:shape id="_x0000_i1025" type="#_x0000_t75" style="width:15.05pt;height:13.85pt" o:ole="">
                   <v:imagedata r:id="rId8" o:title=""/>
                 </v:shape>
-                <o:OLEObject Type="Embed" ProgID="Equation.DSMT4" ShapeID="_x0000_i1025" DrawAspect="Content" ObjectID="_1808168149" r:id="rId9"/>
+                <o:OLEObject Type="Embed" ProgID="Equation.DSMT4" ShapeID="_x0000_i1025" DrawAspect="Content" ObjectID="_1808293215" r:id="rId9"/>
               </w:object>
             </w:r>
             <w:r>
@@ -264,7 +264,7 @@
                 <v:shape id="_x0000_i1026" type="#_x0000_t75" style="width:16pt;height:13.95pt" o:ole="">
                   <v:imagedata r:id="rId10" o:title=""/>
                 </v:shape>
-                <o:OLEObject Type="Embed" ProgID="Equation.DSMT4" ShapeID="_x0000_i1026" DrawAspect="Content" ObjectID="_1808168150" r:id="rId11"/>
+                <o:OLEObject Type="Embed" ProgID="Equation.DSMT4" ShapeID="_x0000_i1026" DrawAspect="Content" ObjectID="_1808293216" r:id="rId11"/>
               </w:object>
             </w:r>
             <w:r>
@@ -454,7 +454,7 @@
                 <v:shape id="_x0000_i1027" type="#_x0000_t75" style="width:80pt;height:13pt" o:ole="">
                   <v:imagedata r:id="rId12" o:title=""/>
                 </v:shape>
-                <o:OLEObject Type="Embed" ProgID="Equation.DSMT4" ShapeID="_x0000_i1027" DrawAspect="Content" ObjectID="_1808168151" r:id="rId13"/>
+                <o:OLEObject Type="Embed" ProgID="Equation.DSMT4" ShapeID="_x0000_i1027" DrawAspect="Content" ObjectID="_1808293217" r:id="rId13"/>
               </w:object>
             </w:r>
           </w:p>
@@ -491,7 +491,7 @@
                 <v:shape id="_x0000_i1028" type="#_x0000_t75" style="width:19pt;height:13pt" o:ole="">
                   <v:imagedata r:id="rId14" o:title=""/>
                 </v:shape>
-                <o:OLEObject Type="Embed" ProgID="Equation.DSMT4" ShapeID="_x0000_i1028" DrawAspect="Content" ObjectID="_1808168152" r:id="rId15"/>
+                <o:OLEObject Type="Embed" ProgID="Equation.DSMT4" ShapeID="_x0000_i1028" DrawAspect="Content" ObjectID="_1808293218" r:id="rId15"/>
               </w:object>
             </w:r>
             <w:r>
@@ -522,7 +522,7 @@
                 <v:shape id="_x0000_i1029" type="#_x0000_t75" style="width:19pt;height:13pt" o:ole="">
                   <v:imagedata r:id="rId16" o:title=""/>
                 </v:shape>
-                <o:OLEObject Type="Embed" ProgID="Equation.DSMT4" ShapeID="_x0000_i1029" DrawAspect="Content" ObjectID="_1808168153" r:id="rId17"/>
+                <o:OLEObject Type="Embed" ProgID="Equation.DSMT4" ShapeID="_x0000_i1029" DrawAspect="Content" ObjectID="_1808293219" r:id="rId17"/>
               </w:object>
             </w:r>
             <w:r>
@@ -562,7 +562,7 @@
                 <v:shape id="_x0000_i1030" type="#_x0000_t75" style="width:20pt;height:13pt" o:ole="">
                   <v:imagedata r:id="rId18" o:title=""/>
                 </v:shape>
-                <o:OLEObject Type="Embed" ProgID="Equation.DSMT4" ShapeID="_x0000_i1030" DrawAspect="Content" ObjectID="_1808168154" r:id="rId19"/>
+                <o:OLEObject Type="Embed" ProgID="Equation.DSMT4" ShapeID="_x0000_i1030" DrawAspect="Content" ObjectID="_1808293220" r:id="rId19"/>
               </w:object>
             </w:r>
             <w:r>
@@ -602,7 +602,7 @@
                 <v:shape id="_x0000_i1031" type="#_x0000_t75" style="width:20pt;height:13pt" o:ole="">
                   <v:imagedata r:id="rId20" o:title=""/>
                 </v:shape>
-                <o:OLEObject Type="Embed" ProgID="Equation.DSMT4" ShapeID="_x0000_i1031" DrawAspect="Content" ObjectID="_1808168155" r:id="rId21"/>
+                <o:OLEObject Type="Embed" ProgID="Equation.DSMT4" ShapeID="_x0000_i1031" DrawAspect="Content" ObjectID="_1808293221" r:id="rId21"/>
               </w:object>
             </w:r>
             <w:r>
@@ -656,7 +656,7 @@
                 <v:shape id="_x0000_i1032" type="#_x0000_t75" style="width:10pt;height:10pt" o:ole="">
                   <v:imagedata r:id="rId22" o:title=""/>
                 </v:shape>
-                <o:OLEObject Type="Embed" ProgID="Equation.DSMT4" ShapeID="_x0000_i1032" DrawAspect="Content" ObjectID="_1808168156" r:id="rId23"/>
+                <o:OLEObject Type="Embed" ProgID="Equation.DSMT4" ShapeID="_x0000_i1032" DrawAspect="Content" ObjectID="_1808293222" r:id="rId23"/>
               </w:object>
             </w:r>
             <w:r>
@@ -679,7 +679,7 @@
                 <v:shape id="_x0000_i1033" type="#_x0000_t75" style="width:49pt;height:15pt" o:ole="">
                   <v:imagedata r:id="rId24" o:title=""/>
                 </v:shape>
-                <o:OLEObject Type="Embed" ProgID="Equation.DSMT4" ShapeID="_x0000_i1033" DrawAspect="Content" ObjectID="_1808168157" r:id="rId25"/>
+                <o:OLEObject Type="Embed" ProgID="Equation.DSMT4" ShapeID="_x0000_i1033" DrawAspect="Content" ObjectID="_1808293223" r:id="rId25"/>
               </w:object>
             </w:r>
             <w:r>
@@ -725,7 +725,7 @@
                 <v:shape id="_x0000_i1034" type="#_x0000_t75" style="width:17pt;height:13pt" o:ole="">
                   <v:imagedata r:id="rId26" o:title=""/>
                 </v:shape>
-                <o:OLEObject Type="Embed" ProgID="Equation.DSMT4" ShapeID="_x0000_i1034" DrawAspect="Content" ObjectID="_1808168158" r:id="rId27"/>
+                <o:OLEObject Type="Embed" ProgID="Equation.DSMT4" ShapeID="_x0000_i1034" DrawAspect="Content" ObjectID="_1808293224" r:id="rId27"/>
               </w:object>
             </w:r>
             <w:r>
@@ -765,7 +765,7 @@
                 <v:shape id="_x0000_i1035" type="#_x0000_t75" style="width:30pt;height:13pt" o:ole="">
                   <v:imagedata r:id="rId28" o:title=""/>
                 </v:shape>
-                <o:OLEObject Type="Embed" ProgID="Equation.DSMT4" ShapeID="_x0000_i1035" DrawAspect="Content" ObjectID="_1808168159" r:id="rId29"/>
+                <o:OLEObject Type="Embed" ProgID="Equation.DSMT4" ShapeID="_x0000_i1035" DrawAspect="Content" ObjectID="_1808293225" r:id="rId29"/>
               </w:object>
             </w:r>
             <w:r>
@@ -805,7 +805,7 @@
                 <v:shape id="_x0000_i1036" type="#_x0000_t75" style="width:31pt;height:13pt" o:ole="">
                   <v:imagedata r:id="rId30" o:title=""/>
                 </v:shape>
-                <o:OLEObject Type="Embed" ProgID="Equation.DSMT4" ShapeID="_x0000_i1036" DrawAspect="Content" ObjectID="_1808168160" r:id="rId31"/>
+                <o:OLEObject Type="Embed" ProgID="Equation.DSMT4" ShapeID="_x0000_i1036" DrawAspect="Content" ObjectID="_1808293226" r:id="rId31"/>
               </w:object>
             </w:r>
             <w:r>
@@ -845,7 +845,7 @@
                 <v:shape id="_x0000_i1037" type="#_x0000_t75" style="width:33pt;height:13pt" o:ole="">
                   <v:imagedata r:id="rId32" o:title=""/>
                 </v:shape>
-                <o:OLEObject Type="Embed" ProgID="Equation.DSMT4" ShapeID="_x0000_i1037" DrawAspect="Content" ObjectID="_1808168161" r:id="rId33"/>
+                <o:OLEObject Type="Embed" ProgID="Equation.DSMT4" ShapeID="_x0000_i1037" DrawAspect="Content" ObjectID="_1808293227" r:id="rId33"/>
               </w:object>
             </w:r>
             <w:r>
@@ -899,7 +899,7 @@
                 <v:shape id="_x0000_i1038" type="#_x0000_t75" style="width:36pt;height:16pt" o:ole="">
                   <v:imagedata r:id="rId34" o:title=""/>
                 </v:shape>
-                <o:OLEObject Type="Embed" ProgID="Equation.DSMT4" ShapeID="_x0000_i1038" DrawAspect="Content" ObjectID="_1808168162" r:id="rId35"/>
+                <o:OLEObject Type="Embed" ProgID="Equation.DSMT4" ShapeID="_x0000_i1038" DrawAspect="Content" ObjectID="_1808293228" r:id="rId35"/>
               </w:object>
             </w:r>
             <w:r>
@@ -945,7 +945,7 @@
                 <v:shape id="_x0000_i1039" type="#_x0000_t75" style="width:13pt;height:13pt" o:ole="">
                   <v:imagedata r:id="rId36" o:title=""/>
                 </v:shape>
-                <o:OLEObject Type="Embed" ProgID="Equation.DSMT4" ShapeID="_x0000_i1039" DrawAspect="Content" ObjectID="_1808168163" r:id="rId37"/>
+                <o:OLEObject Type="Embed" ProgID="Equation.DSMT4" ShapeID="_x0000_i1039" DrawAspect="Content" ObjectID="_1808293229" r:id="rId37"/>
               </w:object>
             </w:r>
             <w:r>
@@ -985,7 +985,7 @@
                 <v:shape id="_x0000_i1040" type="#_x0000_t75" style="width:6.95pt;height:13pt" o:ole="">
                   <v:imagedata r:id="rId38" o:title=""/>
                 </v:shape>
-                <o:OLEObject Type="Embed" ProgID="Equation.DSMT4" ShapeID="_x0000_i1040" DrawAspect="Content" ObjectID="_1808168164" r:id="rId39"/>
+                <o:OLEObject Type="Embed" ProgID="Equation.DSMT4" ShapeID="_x0000_i1040" DrawAspect="Content" ObjectID="_1808293230" r:id="rId39"/>
               </w:object>
             </w:r>
             <w:r>
@@ -1025,7 +1025,7 @@
                 <v:shape id="_x0000_i1041" type="#_x0000_t75" style="width:9pt;height:13pt" o:ole="">
                   <v:imagedata r:id="rId40" o:title=""/>
                 </v:shape>
-                <o:OLEObject Type="Embed" ProgID="Equation.DSMT4" ShapeID="_x0000_i1041" DrawAspect="Content" ObjectID="_1808168165" r:id="rId41"/>
+                <o:OLEObject Type="Embed" ProgID="Equation.DSMT4" ShapeID="_x0000_i1041" DrawAspect="Content" ObjectID="_1808293231" r:id="rId41"/>
               </w:object>
             </w:r>
             <w:r>
@@ -1065,7 +1065,7 @@
                 <v:shape id="_x0000_i1042" type="#_x0000_t75" style="width:10pt;height:13pt" o:ole="">
                   <v:imagedata r:id="rId42" o:title=""/>
                 </v:shape>
-                <o:OLEObject Type="Embed" ProgID="Equation.DSMT4" ShapeID="_x0000_i1042" DrawAspect="Content" ObjectID="_1808168166" r:id="rId43"/>
+                <o:OLEObject Type="Embed" ProgID="Equation.DSMT4" ShapeID="_x0000_i1042" DrawAspect="Content" ObjectID="_1808293232" r:id="rId43"/>
               </w:object>
             </w:r>
             <w:r>
@@ -1305,7 +1305,7 @@
                 <v:shape id="_x0000_i1043" type="#_x0000_t75" style="width:21pt;height:36pt" o:ole="">
                   <v:imagedata r:id="rId44" o:title=""/>
                 </v:shape>
-                <o:OLEObject Type="Embed" ProgID="Equation.DSMT4" ShapeID="_x0000_i1043" DrawAspect="Content" ObjectID="_1808168167" r:id="rId45"/>
+                <o:OLEObject Type="Embed" ProgID="Equation.DSMT4" ShapeID="_x0000_i1043" DrawAspect="Content" ObjectID="_1808293233" r:id="rId45"/>
               </w:object>
             </w:r>
             <w:r>
@@ -1393,7 +1393,7 @@
                 <v:shape id="_x0000_i1044" type="#_x0000_t75" style="width:24.95pt;height:18pt" o:ole="">
                   <v:imagedata r:id="rId46" o:title=""/>
                 </v:shape>
-                <o:OLEObject Type="Embed" ProgID="Equation.DSMT4" ShapeID="_x0000_i1044" DrawAspect="Content" ObjectID="_1808168168" r:id="rId47"/>
+                <o:OLEObject Type="Embed" ProgID="Equation.DSMT4" ShapeID="_x0000_i1044" DrawAspect="Content" ObjectID="_1808293234" r:id="rId47"/>
               </w:object>
             </w:r>
             <w:r>
@@ -1571,7 +1571,7 @@
                                       <v:shape id="_x0000_i1046" type="#_x0000_t75" style="width:54.05pt;height:30.2pt" o:ole="">
                                         <v:imagedata r:id="rId48" o:title=""/>
                                       </v:shape>
-                                      <o:OLEObject Type="Embed" ProgID="FXDraw.Graphic" ShapeID="_x0000_i1046" DrawAspect="Content" ObjectID="_1808168203" r:id="rId49"/>
+                                      <o:OLEObject Type="Embed" ProgID="FXDraw.Graphic" ShapeID="_x0000_i1046" DrawAspect="Content" ObjectID="_1808293269" r:id="rId49"/>
                                     </w:object>
                                   </w:r>
                                 </w:p>
@@ -1667,7 +1667,7 @@
                 <v:shape id="_x0000_i1047" type="#_x0000_t75" style="width:21pt;height:13.95pt" o:ole="">
                   <v:imagedata r:id="rId52" o:title=""/>
                 </v:shape>
-                <o:OLEObject Type="Embed" ProgID="Equation.DSMT4" ShapeID="_x0000_i1047" DrawAspect="Content" ObjectID="_1808168169" r:id="rId53"/>
+                <o:OLEObject Type="Embed" ProgID="Equation.DSMT4" ShapeID="_x0000_i1047" DrawAspect="Content" ObjectID="_1808293235" r:id="rId53"/>
               </w:object>
             </w:r>
             <w:r>
@@ -1758,7 +1758,7 @@
                 <v:shape id="_x0000_i1048" type="#_x0000_t75" style="width:9pt;height:13pt" o:ole="">
                   <v:imagedata r:id="rId54" o:title=""/>
                 </v:shape>
-                <o:OLEObject Type="Embed" ProgID="Equation.DSMT4" ShapeID="_x0000_i1048" DrawAspect="Content" ObjectID="_1808168170" r:id="rId55"/>
+                <o:OLEObject Type="Embed" ProgID="Equation.DSMT4" ShapeID="_x0000_i1048" DrawAspect="Content" ObjectID="_1808293236" r:id="rId55"/>
               </w:object>
             </w:r>
             <w:r>
@@ -1781,7 +1781,7 @@
                 <v:shape id="_x0000_i1049" type="#_x0000_t75" style="width:16pt;height:13pt" o:ole="">
                   <v:imagedata r:id="rId56" o:title=""/>
                 </v:shape>
-                <o:OLEObject Type="Embed" ProgID="Equation.DSMT4" ShapeID="_x0000_i1049" DrawAspect="Content" ObjectID="_1808168171" r:id="rId57"/>
+                <o:OLEObject Type="Embed" ProgID="Equation.DSMT4" ShapeID="_x0000_i1049" DrawAspect="Content" ObjectID="_1808293237" r:id="rId57"/>
               </w:object>
             </w:r>
             <w:r>
@@ -1843,6 +1843,200 @@
               </w:rPr>
               <w:t>1</w:t>
             </w:r>
+          </w:p>
+        </w:tc>
+      </w:tr>
+      <w:tr>
+        <w:trPr>
+          <w:trHeight w:val="870"/>
+        </w:trPr>
+        <w:tc>
+          <w:tcPr>
+            <w:tcW w:w="676" w:type="dxa"/>
+            <w:tcBorders>
+              <w:right w:val="thinThickSmallGap" w:sz="12" w:space="0" w:color="auto"/>
+            </w:tcBorders>
+            <w:vAlign w:val="center"/>
+          </w:tcPr>
+          <w:p>
+            <w:pPr>
+              <w:bidi/>
+              <w:jc w:val="center"/>
+              <w:rPr>
+                <w:rStyle w:val="Strong"/>
+                <w:rFonts w:cs="B Nazanin"/>
+                <w:b w:val="0"/>
+                <w:bCs w:val="0"/>
+                <w:rtl/>
+                <w:lang w:bidi="fa-IR"/>
+              </w:rPr>
+            </w:pPr>
+            <w:r>
+              <w:rPr>
+                <w:rStyle w:val="Strong"/>
+                <w:rFonts w:cs="B Nazanin" w:hint="cs"/>
+                <w:b w:val="0"/>
+                <w:bCs w:val="0"/>
+                <w:rtl/>
+                <w:lang w:bidi="fa-IR"/>
+              </w:rPr>
+              <w:t>5</w:t>
+            </w:r>
+          </w:p>
+        </w:tc>
+        <w:tc>
+          <w:tcPr>
+            <w:tcW w:w="9713" w:type="dxa"/>
+            <w:tcBorders>
+              <w:left w:val="thinThickSmallGap" w:sz="12" w:space="0" w:color="auto"/>
+              <w:right w:val="thickThinSmallGap" w:sz="12" w:space="0" w:color="auto"/>
+            </w:tcBorders>
+          </w:tcPr>
+          <w:p>
+            <w:pPr>
+              <w:tabs>
+                <w:tab w:val="left" w:pos="1552"/>
+                <w:tab w:val="left" w:pos="7390"/>
+              </w:tabs>
+              <w:bidi/>
+              <w:rPr>
+                <w:rFonts w:cs="B Nazanin"/>
+                <w:b/>
+                <w:bCs/>
+                <w:rtl/>
+                <w:lang w:bidi="fa-IR"/>
+              </w:rPr>
+            </w:pPr>
+            <w:r>
+              <w:rPr>
+                <w:rFonts w:cs="B Nazanin" w:hint="cs"/>
+                <w:b/>
+                <w:bCs/>
+                <w:rtl/>
+              </w:rPr>
+              <w:t xml:space="preserve"> </w:t>
+            </w:r>
+            <w:r>
+              <w:rPr>
+                <w:rStyle w:val="Strong"/>
+                <w:rFonts w:cs="B Nazanin" w:hint="cs"/>
+                <w:rtl/>
+                <w:lang w:bidi="fa-IR"/>
+              </w:rPr>
+              <w:t xml:space="preserve">کشاورزی </w:t>
+            </w:r>
+            <w:r>
+              <w:rPr>
+                <w:rFonts w:eastAsiaTheme="minorEastAsia" w:cs="B Nazanin"/>
+                <w:b/>
+                <w:bCs/>
+                <w:position w:val="-24"/>
+              </w:rPr>
+              <w:object w:dxaOrig="240" w:dyaOrig="620" w14:anchorId="3A70107D">
+                <v:shape id="_x0000_i1365" type="#_x0000_t75" style="width:12pt;height:31pt" o:ole="">
+                  <v:imagedata r:id="rId58" o:title=""/>
+                </v:shape>
+                <o:OLEObject Type="Embed" ProgID="Equation.DSMT4" ShapeID="_x0000_i1365" DrawAspect="Content" ObjectID="_1808293238" r:id="rId59"/>
+              </w:object>
+            </w:r>
+            <w:r>
+              <w:rPr>
+                <w:rStyle w:val="Strong"/>
+                <w:rFonts w:cs="B Nazanin" w:hint="cs"/>
+                <w:rtl/>
+                <w:lang w:bidi="fa-IR"/>
+              </w:rPr>
+              <w:t xml:space="preserve"> زمین خود را گندم و </w:t>
+            </w:r>
+            <w:r>
+              <w:rPr>
+                <w:rFonts w:eastAsiaTheme="minorEastAsia" w:cs="B Nazanin"/>
+                <w:b/>
+                <w:bCs/>
+                <w:position w:val="-24"/>
+              </w:rPr>
+              <w:object w:dxaOrig="220" w:dyaOrig="620" w14:anchorId="78356D30">
+                <v:shape id="_x0000_i1366" type="#_x0000_t75" style="width:11pt;height:31pt" o:ole="">
+                  <v:imagedata r:id="rId60" o:title=""/>
+                </v:shape>
+                <o:OLEObject Type="Embed" ProgID="Equation.DSMT4" ShapeID="_x0000_i1366" DrawAspect="Content" ObjectID="_1808293239" r:id="rId61"/>
+              </w:object>
+            </w:r>
+            <w:r>
+              <w:rPr>
+                <w:rStyle w:val="Strong"/>
+                <w:rFonts w:cs="B Nazanin" w:hint="cs"/>
+                <w:rtl/>
+                <w:lang w:bidi="fa-IR"/>
+              </w:rPr>
+              <w:t xml:space="preserve"> بقیه زمین را ذرت کاشته است. اگر 4 هکتار از زمین باقی مانده باشد کل زمین چند هکتار است؟</w:t>
+            </w:r>
+          </w:p>
+        </w:tc>
+        <w:tc>
+          <w:tcPr>
+            <w:tcW w:w="676" w:type="dxa"/>
+            <w:tcBorders>
+              <w:left w:val="thickThinSmallGap" w:sz="12" w:space="0" w:color="auto"/>
+            </w:tcBorders>
+            <w:vAlign w:val="center"/>
+          </w:tcPr>
+          <w:p>
+            <w:pPr>
+              <w:bidi/>
+              <w:jc w:val="center"/>
+              <w:rPr>
+                <w:rFonts w:cs="B Nazanin"/>
+                <w:b/>
+                <w:bCs/>
+                <w:rtl/>
+              </w:rPr>
+            </w:pPr>
+            <w:r>
+              <w:rPr>
+                <w:rFonts w:cs="B Nazanin" w:hint="cs"/>
+                <w:b/>
+                <w:bCs/>
+                <w:rtl/>
+              </w:rPr>
+              <w:t>75/0</w:t>
+            </w:r>
+          </w:p>
+          <w:p>
+            <w:pPr>
+              <w:bidi/>
+              <w:jc w:val="center"/>
+              <w:rPr>
+                <w:rFonts w:cs="B Nazanin"/>
+                <w:b/>
+                <w:bCs/>
+                <w:rtl/>
+              </w:rPr>
+            </w:pPr>
+          </w:p>
+          <w:p>
+            <w:pPr>
+              <w:bidi/>
+              <w:jc w:val="center"/>
+              <w:rPr>
+                <w:rFonts w:cs="B Nazanin"/>
+                <w:b/>
+                <w:bCs/>
+                <w:rtl/>
+              </w:rPr>
+            </w:pPr>
+          </w:p>
+          <w:p>
+            <w:pPr>
+              <w:bidi/>
+              <w:jc w:val="center"/>
+              <w:rPr>
+                <w:rFonts w:cs="B Nazanin"/>
+                <w:b/>
+                <w:bCs/>
+                <w:rtl/>
+              </w:rPr>
+            </w:pPr>
           </w:p>
         </w:tc>
       </w:tr>
@@ -1880,7 +2074,7 @@
                 <w:rtl/>
                 <w:lang w:bidi="fa-IR"/>
               </w:rPr>
-              <w:t>5</w:t>
+              <w:t>6</w:t>
             </w:r>
           </w:p>
         </w:tc>
@@ -1894,210 +2088,6 @@
           </w:tcPr>
           <w:p>
             <w:pPr>
-              <w:tabs>
-                <w:tab w:val="left" w:pos="1552"/>
-                <w:tab w:val="left" w:pos="7390"/>
-              </w:tabs>
-              <w:bidi/>
-              <w:rPr>
-                <w:rStyle w:val="Strong"/>
-                <w:rFonts w:cs="B Nazanin"/>
-                <w:rtl/>
-                <w:lang w:bidi="fa-IR"/>
-              </w:rPr>
-            </w:pPr>
-            <w:r>
-              <w:rPr>
-                <w:rFonts w:cs="B Nazanin" w:hint="cs"/>
-                <w:b/>
-                <w:bCs/>
-                <w:rtl/>
-              </w:rPr>
-              <w:t xml:space="preserve"> </w:t>
-            </w:r>
-            <w:r>
-              <w:rPr>
-                <w:rStyle w:val="Strong"/>
-                <w:rFonts w:cs="B Nazanin" w:hint="cs"/>
-                <w:rtl/>
-                <w:lang w:bidi="fa-IR"/>
-              </w:rPr>
-              <w:t xml:space="preserve">کشاورزی </w:t>
-            </w:r>
-            <w:r>
-              <w:rPr>
-                <w:rFonts w:eastAsiaTheme="minorEastAsia" w:cs="B Nazanin"/>
-                <w:b/>
-                <w:bCs/>
-                <w:position w:val="-24"/>
-              </w:rPr>
-              <w:object w:dxaOrig="240" w:dyaOrig="620" w14:anchorId="3A70107D">
-                <v:shape id="_x0000_i1050" type="#_x0000_t75" style="width:12pt;height:31pt" o:ole="">
-                  <v:imagedata r:id="rId58" o:title=""/>
-                </v:shape>
-                <o:OLEObject Type="Embed" ProgID="Equation.DSMT4" ShapeID="_x0000_i1050" DrawAspect="Content" ObjectID="_1808168172" r:id="rId59"/>
-              </w:object>
-            </w:r>
-            <w:r>
-              <w:rPr>
-                <w:rStyle w:val="Strong"/>
-                <w:rFonts w:cs="B Nazanin" w:hint="cs"/>
-                <w:rtl/>
-                <w:lang w:bidi="fa-IR"/>
-              </w:rPr>
-              <w:t xml:space="preserve"> زمین خود را گندم و </w:t>
-            </w:r>
-            <w:r>
-              <w:rPr>
-                <w:rFonts w:eastAsiaTheme="minorEastAsia" w:cs="B Nazanin"/>
-                <w:b/>
-                <w:bCs/>
-                <w:position w:val="-24"/>
-              </w:rPr>
-              <w:object w:dxaOrig="220" w:dyaOrig="620" w14:anchorId="78356D30">
-                <v:shape id="_x0000_i1051" type="#_x0000_t75" style="width:11pt;height:31pt" o:ole="">
-                  <v:imagedata r:id="rId60" o:title=""/>
-                </v:shape>
-                <o:OLEObject Type="Embed" ProgID="Equation.DSMT4" ShapeID="_x0000_i1051" DrawAspect="Content" ObjectID="_1808168173" r:id="rId61"/>
-              </w:object>
-            </w:r>
-            <w:r>
-              <w:rPr>
-                <w:rStyle w:val="Strong"/>
-                <w:rFonts w:cs="B Nazanin" w:hint="cs"/>
-                <w:rtl/>
-                <w:lang w:bidi="fa-IR"/>
-              </w:rPr>
-              <w:t xml:space="preserve"> بقیه زمین را ذرت کاشته است. اگر 4 هکتار از زمین باقی مانده باشد کل زمین چند هکتار است؟</w:t>
-            </w:r>
-          </w:p>
-          <w:p>
-            <w:pPr>
-              <w:bidi/>
-              <w:rPr>
-                <w:rFonts w:cs="B Nazanin"/>
-                <w:b/>
-                <w:bCs/>
-                <w:rtl/>
-              </w:rPr>
-            </w:pPr>
-          </w:p>
-        </w:tc>
-        <w:tc>
-          <w:tcPr>
-            <w:tcW w:w="676" w:type="dxa"/>
-            <w:tcBorders>
-              <w:left w:val="thickThinSmallGap" w:sz="12" w:space="0" w:color="auto"/>
-            </w:tcBorders>
-            <w:vAlign w:val="center"/>
-          </w:tcPr>
-          <w:p>
-            <w:pPr>
-              <w:bidi/>
-              <w:jc w:val="center"/>
-              <w:rPr>
-                <w:rFonts w:cs="B Nazanin"/>
-                <w:b/>
-                <w:bCs/>
-                <w:rtl/>
-              </w:rPr>
-            </w:pPr>
-            <w:r>
-              <w:rPr>
-                <w:rFonts w:cs="B Nazanin" w:hint="cs"/>
-                <w:b/>
-                <w:bCs/>
-                <w:rtl/>
-              </w:rPr>
-              <w:t>75/0</w:t>
-            </w:r>
-          </w:p>
-          <w:p>
-            <w:pPr>
-              <w:bidi/>
-              <w:jc w:val="center"/>
-              <w:rPr>
-                <w:rFonts w:cs="B Nazanin"/>
-                <w:b/>
-                <w:bCs/>
-                <w:rtl/>
-              </w:rPr>
-            </w:pPr>
-          </w:p>
-          <w:p>
-            <w:pPr>
-              <w:bidi/>
-              <w:jc w:val="center"/>
-              <w:rPr>
-                <w:rFonts w:cs="B Nazanin"/>
-                <w:b/>
-                <w:bCs/>
-                <w:rtl/>
-              </w:rPr>
-            </w:pPr>
-          </w:p>
-          <w:p>
-            <w:pPr>
-              <w:bidi/>
-              <w:jc w:val="center"/>
-              <w:rPr>
-                <w:rFonts w:cs="B Nazanin"/>
-                <w:b/>
-                <w:bCs/>
-                <w:rtl/>
-              </w:rPr>
-            </w:pPr>
-          </w:p>
-        </w:tc>
-      </w:tr>
-      <w:tr>
-        <w:trPr>
-          <w:trHeight w:val="851"/>
-        </w:trPr>
-        <w:tc>
-          <w:tcPr>
-            <w:tcW w:w="676" w:type="dxa"/>
-            <w:tcBorders>
-              <w:right w:val="thinThickSmallGap" w:sz="12" w:space="0" w:color="auto"/>
-            </w:tcBorders>
-            <w:vAlign w:val="center"/>
-          </w:tcPr>
-          <w:p>
-            <w:pPr>
-              <w:bidi/>
-              <w:jc w:val="center"/>
-              <w:rPr>
-                <w:rStyle w:val="Strong"/>
-                <w:rFonts w:cs="B Nazanin"/>
-                <w:b w:val="0"/>
-                <w:bCs w:val="0"/>
-                <w:rtl/>
-                <w:lang w:bidi="fa-IR"/>
-              </w:rPr>
-            </w:pPr>
-            <w:r>
-              <w:rPr>
-                <w:rStyle w:val="Strong"/>
-                <w:rFonts w:cs="B Nazanin" w:hint="cs"/>
-                <w:b w:val="0"/>
-                <w:bCs w:val="0"/>
-                <w:rtl/>
-                <w:lang w:bidi="fa-IR"/>
-              </w:rPr>
-              <w:t>6</w:t>
-            </w:r>
-          </w:p>
-        </w:tc>
-        <w:tc>
-          <w:tcPr>
-            <w:tcW w:w="9713" w:type="dxa"/>
-            <w:tcBorders>
-              <w:left w:val="thinThickSmallGap" w:sz="12" w:space="0" w:color="auto"/>
-              <w:right w:val="thickThinSmallGap" w:sz="12" w:space="0" w:color="auto"/>
-            </w:tcBorders>
-          </w:tcPr>
-          <w:p>
-            <w:pPr>
               <w:bidi/>
               <w:rPr>
                 <w:rFonts w:cs="B Nazanin"/>
@@ -2167,7 +2157,7 @@
                 <v:shape id="_x0000_i1052" type="#_x0000_t75" style="width:100pt;height:16pt" o:ole="">
                   <v:imagedata r:id="rId62" o:title=""/>
                 </v:shape>
-                <o:OLEObject Type="Embed" ProgID="Equation.DSMT4" ShapeID="_x0000_i1052" DrawAspect="Content" ObjectID="_1808168174" r:id="rId63"/>
+                <o:OLEObject Type="Embed" ProgID="Equation.DSMT4" ShapeID="_x0000_i1052" DrawAspect="Content" ObjectID="_1808293240" r:id="rId63"/>
               </w:object>
             </w:r>
           </w:p>
@@ -2193,20 +2183,6 @@
               </w:rPr>
               <w:t xml:space="preserve">ب) دمای هوای رشت 12 درجه بالای صفر و دمای تبریز 15 درجه سردتر از رشت است. دمای هوای تبریز چند درجه است؟ </w:t>
             </w:r>
-          </w:p>
-          <w:p>
-            <w:pPr>
-              <w:tabs>
-                <w:tab w:val="center" w:pos="4854"/>
-              </w:tabs>
-              <w:bidi/>
-              <w:rPr>
-                <w:rFonts w:cs="B Nazanin"/>
-                <w:b/>
-                <w:bCs/>
-                <w:rtl/>
-              </w:rPr>
-            </w:pPr>
           </w:p>
         </w:tc>
         <w:tc>
@@ -2368,10 +2344,10 @@
                 <w:position w:val="-10"/>
               </w:rPr>
               <w:object w:dxaOrig="1540" w:dyaOrig="320" w14:anchorId="12587B8C">
-                <v:shape id="_x0000_i1318" type="#_x0000_t75" style="width:77pt;height:16pt" o:ole="">
+                <v:shape id="_x0000_i1053" type="#_x0000_t75" style="width:77pt;height:16pt" o:ole="">
                   <v:imagedata r:id="rId64" o:title=""/>
                 </v:shape>
-                <o:OLEObject Type="Embed" ProgID="Equation.DSMT4" ShapeID="_x0000_i1318" DrawAspect="Content" ObjectID="_1808168175" r:id="rId65"/>
+                <o:OLEObject Type="Embed" ProgID="Equation.DSMT4" ShapeID="_x0000_i1053" DrawAspect="Content" ObjectID="_1808293241" r:id="rId65"/>
               </w:object>
             </w:r>
           </w:p>
@@ -2402,10 +2378,10 @@
                 <w:position w:val="-6"/>
               </w:rPr>
               <w:object w:dxaOrig="580" w:dyaOrig="260" w14:anchorId="67885803">
-                <v:shape id="_x0000_i1319" type="#_x0000_t75" style="width:29pt;height:13pt" o:ole="">
+                <v:shape id="_x0000_i1054" type="#_x0000_t75" style="width:29pt;height:13pt" o:ole="">
                   <v:imagedata r:id="rId66" o:title=""/>
                 </v:shape>
-                <o:OLEObject Type="Embed" ProgID="Equation.DSMT4" ShapeID="_x0000_i1319" DrawAspect="Content" ObjectID="_1808168176" r:id="rId67"/>
+                <o:OLEObject Type="Embed" ProgID="Equation.DSMT4" ShapeID="_x0000_i1054" DrawAspect="Content" ObjectID="_1808293242" r:id="rId67"/>
               </w:object>
             </w:r>
             <w:r>
@@ -2445,10 +2421,10 @@
                 <w:position w:val="-6"/>
               </w:rPr>
               <w:object w:dxaOrig="859" w:dyaOrig="260" w14:anchorId="74A56718">
-                <v:shape id="_x0000_i1320" type="#_x0000_t75" style="width:42.95pt;height:13pt" o:ole="">
+                <v:shape id="_x0000_i1055" type="#_x0000_t75" style="width:42.95pt;height:13pt" o:ole="">
                   <v:imagedata r:id="rId68" o:title=""/>
                 </v:shape>
-                <o:OLEObject Type="Embed" ProgID="Equation.DSMT4" ShapeID="_x0000_i1320" DrawAspect="Content" ObjectID="_1808168177" r:id="rId69"/>
+                <o:OLEObject Type="Embed" ProgID="Equation.DSMT4" ShapeID="_x0000_i1055" DrawAspect="Content" ObjectID="_1808293243" r:id="rId69"/>
               </w:object>
             </w:r>
           </w:p>
@@ -2498,10 +2474,10 @@
                 <w:position w:val="-6"/>
               </w:rPr>
               <w:object w:dxaOrig="960" w:dyaOrig="260" w14:anchorId="0870F52A">
-                <v:shape id="_x0000_i1321" type="#_x0000_t75" style="width:48pt;height:13pt" o:ole="">
+                <v:shape id="_x0000_i1056" type="#_x0000_t75" style="width:48pt;height:13pt" o:ole="">
                   <v:imagedata r:id="rId70" o:title=""/>
                 </v:shape>
-                <o:OLEObject Type="Embed" ProgID="Equation.DSMT4" ShapeID="_x0000_i1321" DrawAspect="Content" ObjectID="_1808168178" r:id="rId71"/>
+                <o:OLEObject Type="Embed" ProgID="Equation.DSMT4" ShapeID="_x0000_i1056" DrawAspect="Content" ObjectID="_1808293244" r:id="rId71"/>
               </w:object>
             </w:r>
           </w:p>
@@ -2632,7 +2608,7 @@
               <w:bidi/>
               <w:rPr>
                 <w:rStyle w:val="Strong"/>
-                <w:rFonts w:cs="B Nazanin" w:hint="cs"/>
+                <w:rFonts w:cs="B Nazanin"/>
                 <w:b w:val="0"/>
                 <w:bCs w:val="0"/>
                 <w:rtl/>
@@ -2696,10 +2672,11 @@
               </w:tabs>
               <w:bidi/>
               <w:rPr>
-                <w:rFonts w:cs="B Nazanin"/>
-                <w:b/>
-                <w:bCs/>
-                <w:rtl/>
+                <w:rFonts w:cs="B Nazanin" w:hint="cs"/>
+                <w:b/>
+                <w:bCs/>
+                <w:rtl/>
+                <w:lang w:bidi="fa-IR"/>
               </w:rPr>
             </w:pPr>
             <w:r>
@@ -2736,7 +2713,7 @@
               <mc:AlternateContent>
                 <mc:Choice Requires="wps">
                   <w:drawing>
-                    <wp:anchor distT="0" distB="0" distL="114300" distR="114300" simplePos="0" relativeHeight="251679744" behindDoc="0" locked="0" layoutInCell="1" allowOverlap="1" wp14:anchorId="0D66C6B0" wp14:editId="66F48968">
+                    <wp:anchor distT="0" distB="0" distL="114300" distR="114300" simplePos="0" relativeHeight="251679744" behindDoc="0" locked="0" layoutInCell="1" allowOverlap="1" wp14:anchorId="0D66C6B0" wp14:editId="0287767B">
                       <wp:simplePos x="0" y="0"/>
                       <wp:positionH relativeFrom="column">
                         <wp:posOffset>45085</wp:posOffset>
@@ -2793,10 +2770,10 @@
                                       <w:szCs w:val="26"/>
                                     </w:rPr>
                                     <w:object w:dxaOrig="2620" w:dyaOrig="1881" w14:anchorId="6D97B96F">
-                                      <v:shape id="_x0000_i1451" type="#_x0000_t75" style="width:89.85pt;height:64.5pt" o:ole="">
+                                      <v:shape id="_x0000_i1382" type="#_x0000_t75" style="width:89.85pt;height:64.5pt" o:ole="">
                                         <v:imagedata r:id="rId72" o:title=""/>
                                       </v:shape>
-                                      <o:OLEObject Type="Embed" ProgID="FXDraw.Graphic" ShapeID="_x0000_i1451" DrawAspect="Content" ObjectID="_1808168204" r:id="rId73"/>
+                                      <o:OLEObject Type="Embed" ProgID="FXDraw.Graphic" ShapeID="_x0000_i1382" DrawAspect="Content" ObjectID="_1808293270" r:id="rId73"/>
                                     </w:object>
                                   </w:r>
                                 </w:p>
@@ -2833,10 +2810,10 @@
                                 <w:szCs w:val="26"/>
                               </w:rPr>
                               <w:object w:dxaOrig="2620" w:dyaOrig="1881" w14:anchorId="6D97B96F">
-                                <v:shape id="_x0000_i1451" type="#_x0000_t75" style="width:89.85pt;height:64.5pt" o:ole="">
+                                <v:shape id="_x0000_i1382" type="#_x0000_t75" style="width:89.85pt;height:64.5pt" o:ole="">
                                   <v:imagedata r:id="rId72" o:title=""/>
                                 </v:shape>
-                                <o:OLEObject Type="Embed" ProgID="FXDraw.Graphic" ShapeID="_x0000_i1451" DrawAspect="Content" ObjectID="_1808168204" r:id="rId74"/>
+                                <o:OLEObject Type="Embed" ProgID="FXDraw.Graphic" ShapeID="_x0000_i1382" DrawAspect="Content" ObjectID="_1808293270" r:id="rId74"/>
                               </w:object>
                             </w:r>
                           </w:p>
@@ -2864,10 +2841,10 @@
                 <w:position w:val="-6"/>
               </w:rPr>
               <w:object w:dxaOrig="1640" w:dyaOrig="340" w14:anchorId="7981BC1A">
-                <v:shape id="_x0000_i1447" type="#_x0000_t75" style="width:82pt;height:17pt" o:ole="">
+                <v:shape id="_x0000_i1381" type="#_x0000_t75" style="width:82pt;height:17pt" o:ole="">
                   <v:imagedata r:id="rId75" o:title=""/>
                 </v:shape>
-                <o:OLEObject Type="Embed" ProgID="Equation.DSMT4" ShapeID="_x0000_i1447" DrawAspect="Content" ObjectID="_1808168179" r:id="rId76"/>
+                <o:OLEObject Type="Embed" ProgID="Equation.DSMT4" ShapeID="_x0000_i1381" DrawAspect="Content" ObjectID="_1808293245" r:id="rId76"/>
               </w:object>
             </w:r>
             <w:r>
@@ -2886,10 +2863,10 @@
                 <w:bCs/>
               </w:rPr>
               <w:object w:dxaOrig="3369" w:dyaOrig="427" w14:anchorId="011A31E0">
-                <v:shape id="_x0000_i1448" type="#_x0000_t75" style="width:168.45pt;height:21.35pt" o:ole="">
+                <v:shape id="_x0000_i1380" type="#_x0000_t75" style="width:142.7pt;height:17.75pt" o:ole="">
                   <v:imagedata r:id="rId77" o:title=""/>
                 </v:shape>
-                <o:OLEObject Type="Embed" ProgID="FXDraw.Graphic" ShapeID="_x0000_i1448" DrawAspect="Content" ObjectID="_1808168180" r:id="rId78"/>
+                <o:OLEObject Type="Embed" ProgID="FXDraw.Graphic" ShapeID="_x0000_i1380" DrawAspect="Content" ObjectID="_1808293246" r:id="rId78"/>
               </w:object>
             </w:r>
           </w:p>
@@ -2948,10 +2925,10 @@
                 <w:position w:val="-6"/>
               </w:rPr>
               <w:object w:dxaOrig="760" w:dyaOrig="320" w14:anchorId="64F81EBD">
-                <v:shape id="_x0000_i1449" type="#_x0000_t75" style="width:38pt;height:16pt" o:ole="">
+                <v:shape id="_x0000_i1061" type="#_x0000_t75" style="width:38pt;height:16pt" o:ole="">
                   <v:imagedata r:id="rId79" o:title=""/>
                 </v:shape>
-                <o:OLEObject Type="Embed" ProgID="Equation.DSMT4" ShapeID="_x0000_i1449" DrawAspect="Content" ObjectID="_1808168181" r:id="rId80"/>
+                <o:OLEObject Type="Embed" ProgID="Equation.DSMT4" ShapeID="_x0000_i1061" DrawAspect="Content" ObjectID="_1808293247" r:id="rId80"/>
               </w:object>
             </w:r>
             <w:r>
@@ -2971,10 +2948,10 @@
                 <w:position w:val="-6"/>
               </w:rPr>
               <w:object w:dxaOrig="780" w:dyaOrig="320" w14:anchorId="1DC013A0">
-                <v:shape id="_x0000_i1450" type="#_x0000_t75" style="width:39pt;height:16pt" o:ole="">
+                <v:shape id="_x0000_i1062" type="#_x0000_t75" style="width:39pt;height:16pt" o:ole="">
                   <v:imagedata r:id="rId81" o:title=""/>
                 </v:shape>
-                <o:OLEObject Type="Embed" ProgID="Equation.DSMT4" ShapeID="_x0000_i1450" DrawAspect="Content" ObjectID="_1808168182" r:id="rId82"/>
+                <o:OLEObject Type="Embed" ProgID="Equation.DSMT4" ShapeID="_x0000_i1062" DrawAspect="Content" ObjectID="_1808293248" r:id="rId82"/>
               </w:object>
             </w:r>
           </w:p>
@@ -2991,169 +2968,6 @@
                 <w:rtl/>
               </w:rPr>
             </w:pPr>
-          </w:p>
-        </w:tc>
-        <w:tc>
-          <w:tcPr>
-            <w:tcW w:w="676" w:type="dxa"/>
-            <w:tcBorders>
-              <w:left w:val="thickThinSmallGap" w:sz="12" w:space="0" w:color="auto"/>
-            </w:tcBorders>
-          </w:tcPr>
-          <w:p>
-            <w:pPr>
-              <w:bidi/>
-              <w:jc w:val="center"/>
-              <w:rPr>
-                <w:rFonts w:cs="B Nazanin"/>
-                <w:b/>
-                <w:bCs/>
-                <w:rtl/>
-              </w:rPr>
-            </w:pPr>
-          </w:p>
-          <w:p>
-            <w:pPr>
-              <w:bidi/>
-              <w:jc w:val="center"/>
-              <w:rPr>
-                <w:rFonts w:cs="B Nazanin"/>
-                <w:b/>
-                <w:bCs/>
-                <w:rtl/>
-              </w:rPr>
-            </w:pPr>
-            <w:r>
-              <w:rPr>
-                <w:rFonts w:cs="B Nazanin" w:hint="cs"/>
-                <w:b/>
-                <w:bCs/>
-                <w:rtl/>
-              </w:rPr>
-              <w:t>5/0</w:t>
-            </w:r>
-          </w:p>
-          <w:p>
-            <w:pPr>
-              <w:bidi/>
-              <w:jc w:val="center"/>
-              <w:rPr>
-                <w:rFonts w:cs="B Nazanin"/>
-                <w:b/>
-                <w:bCs/>
-                <w:rtl/>
-              </w:rPr>
-            </w:pPr>
-          </w:p>
-          <w:p>
-            <w:pPr>
-              <w:bidi/>
-              <w:jc w:val="center"/>
-              <w:rPr>
-                <w:rFonts w:cs="B Nazanin"/>
-                <w:b/>
-                <w:bCs/>
-                <w:rtl/>
-              </w:rPr>
-            </w:pPr>
-          </w:p>
-          <w:p>
-            <w:pPr>
-              <w:bidi/>
-              <w:jc w:val="center"/>
-              <w:rPr>
-                <w:rFonts w:cs="B Nazanin"/>
-                <w:b/>
-                <w:bCs/>
-                <w:rtl/>
-              </w:rPr>
-            </w:pPr>
-          </w:p>
-          <w:p>
-            <w:pPr>
-              <w:bidi/>
-              <w:jc w:val="center"/>
-              <w:rPr>
-                <w:rStyle w:val="Strong"/>
-                <w:rFonts w:cs="B Nazanin"/>
-                <w:b w:val="0"/>
-                <w:bCs w:val="0"/>
-                <w:rtl/>
-                <w:lang w:bidi="fa-IR"/>
-              </w:rPr>
-            </w:pPr>
-            <w:r>
-              <w:rPr>
-                <w:rFonts w:cs="B Nazanin" w:hint="cs"/>
-                <w:b/>
-                <w:bCs/>
-                <w:rtl/>
-              </w:rPr>
-              <w:t>5/0</w:t>
-            </w:r>
-          </w:p>
-        </w:tc>
-      </w:tr>
-      <w:tr>
-        <w:trPr>
-          <w:trHeight w:val="187"/>
-        </w:trPr>
-        <w:tc>
-          <w:tcPr>
-            <w:tcW w:w="676" w:type="dxa"/>
-            <w:tcBorders>
-              <w:right w:val="thinThickSmallGap" w:sz="12" w:space="0" w:color="auto"/>
-            </w:tcBorders>
-            <w:vAlign w:val="center"/>
-          </w:tcPr>
-          <w:p>
-            <w:pPr>
-              <w:bidi/>
-              <w:jc w:val="center"/>
-              <w:rPr>
-                <w:rStyle w:val="Strong"/>
-                <w:rFonts w:cs="B Nazanin"/>
-                <w:b w:val="0"/>
-                <w:bCs w:val="0"/>
-                <w:rtl/>
-                <w:lang w:bidi="fa-IR"/>
-              </w:rPr>
-            </w:pPr>
-            <w:r>
-              <w:rPr>
-                <w:rStyle w:val="Strong"/>
-                <w:rFonts w:cs="B Nazanin" w:hint="cs"/>
-                <w:b w:val="0"/>
-                <w:bCs w:val="0"/>
-                <w:rtl/>
-                <w:lang w:bidi="fa-IR"/>
-              </w:rPr>
-              <w:t>9</w:t>
-            </w:r>
-          </w:p>
-        </w:tc>
-        <w:tc>
-          <w:tcPr>
-            <w:tcW w:w="9713" w:type="dxa"/>
-            <w:tcBorders>
-              <w:left w:val="thinThickSmallGap" w:sz="12" w:space="0" w:color="auto"/>
-              <w:right w:val="thickThinSmallGap" w:sz="12" w:space="0" w:color="auto"/>
-            </w:tcBorders>
-          </w:tcPr>
-          <w:p>
-            <w:pPr>
-              <w:tabs>
-                <w:tab w:val="left" w:pos="3180"/>
-                <w:tab w:val="center" w:pos="4854"/>
-              </w:tabs>
-              <w:bidi/>
-              <w:rPr>
-                <w:rFonts w:cs="B Nazanin"/>
-                <w:b/>
-                <w:bCs/>
-                <w:rtl/>
-              </w:rPr>
-            </w:pPr>
             <w:r>
               <w:rPr>
                 <w:rFonts w:cs="B Nazanin" w:hint="cs"/>
@@ -3165,15 +2979,15 @@
               <mc:AlternateContent>
                 <mc:Choice Requires="wps">
                   <w:drawing>
-                    <wp:anchor distT="0" distB="0" distL="114300" distR="114300" simplePos="0" relativeHeight="251676672" behindDoc="0" locked="0" layoutInCell="1" allowOverlap="1" wp14:anchorId="5B8058A4" wp14:editId="28C4AA64">
+                    <wp:anchor distT="0" distB="0" distL="114300" distR="114300" simplePos="0" relativeHeight="251676672" behindDoc="0" locked="0" layoutInCell="1" allowOverlap="1" wp14:anchorId="5B8058A4" wp14:editId="6A1872E3">
                       <wp:simplePos x="0" y="0"/>
                       <wp:positionH relativeFrom="column">
-                        <wp:posOffset>-26670</wp:posOffset>
+                        <wp:posOffset>241300</wp:posOffset>
                       </wp:positionH>
                       <wp:positionV relativeFrom="paragraph">
-                        <wp:posOffset>11430</wp:posOffset>
+                        <wp:posOffset>455295</wp:posOffset>
                       </wp:positionV>
-                      <wp:extent cx="1933074" cy="1227221"/>
+                      <wp:extent cx="1932940" cy="1226820"/>
                       <wp:effectExtent l="0" t="0" r="0" b="0"/>
                       <wp:wrapNone/>
                       <wp:docPr id="3" name="Text Box 3"/>
@@ -3185,7 +2999,7 @@
                             <wps:spPr>
                               <a:xfrm>
                                 <a:off x="0" y="0"/>
-                                <a:ext cx="1933074" cy="1227221"/>
+                                <a:ext cx="1932940" cy="1226820"/>
                               </a:xfrm>
                               <a:prstGeom prst="rect">
                                 <a:avLst/>
@@ -3219,10 +3033,10 @@
                                       <w:bCs/>
                                     </w:rPr>
                                     <w:object w:dxaOrig="2309" w:dyaOrig="1646" w14:anchorId="04E89BA6">
-                                      <v:shape id="_x0000_i1064" type="#_x0000_t75" style="width:92.25pt;height:66.15pt" o:ole="">
+                                      <v:shape id="_x0000_i1167" type="#_x0000_t75" style="width:76.55pt;height:54.65pt" o:ole="">
                                         <v:imagedata r:id="rId83" o:title=""/>
                                       </v:shape>
-                                      <o:OLEObject Type="Embed" ProgID="FXDraw.Graphic" ShapeID="_x0000_i1064" DrawAspect="Content" ObjectID="_1808168205" r:id="rId84"/>
+                                      <o:OLEObject Type="Embed" ProgID="FXDraw.Graphic" ShapeID="_x0000_i1167" DrawAspect="Content" ObjectID="_1808293271" r:id="rId84"/>
                                     </w:object>
                                   </w:r>
                                 </w:p>
@@ -3248,7 +3062,7 @@
                 </mc:Choice>
                 <mc:Fallback>
                   <w:pict>
-                    <v:shape w14:anchorId="5B8058A4" id="Text Box 3" o:spid="_x0000_s1028" type="#_x0000_t202" style="position:absolute;left:0;text-align:left;margin-left:-2.1pt;margin-top:.9pt;width:152.2pt;height:96.65pt;z-index:251676672;visibility:visible;mso-wrap-style:none;mso-width-percent:0;mso-height-percent:0;mso-wrap-distance-left:9pt;mso-wrap-distance-top:0;mso-wrap-distance-right:9pt;mso-wrap-distance-bottom:0;mso-position-horizontal:absolute;mso-position-horizontal-relative:text;mso-position-vertical:absolute;mso-position-vertical-relative:text;mso-width-percent:0;mso-height-percent:0;mso-width-relative:margin;mso-height-relative:margin;v-text-anchor:top" o:gfxdata="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" filled="f" stroked="f" strokeweight=".5pt">
+                    <v:shape w14:anchorId="5B8058A4" id="Text Box 3" o:spid="_x0000_s1028" type="#_x0000_t202" style="position:absolute;left:0;text-align:left;margin-left:19pt;margin-top:35.85pt;width:152.2pt;height:96.6pt;z-index:251676672;visibility:visible;mso-wrap-style:none;mso-width-percent:0;mso-height-percent:0;mso-wrap-distance-left:9pt;mso-wrap-distance-top:0;mso-wrap-distance-right:9pt;mso-wrap-distance-bottom:0;mso-position-horizontal:absolute;mso-position-horizontal-relative:text;mso-position-vertical:absolute;mso-position-vertical-relative:text;mso-width-percent:0;mso-height-percent:0;mso-width-relative:margin;mso-height-relative:margin;v-text-anchor:top" o:gfxdata="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" filled="f" stroked="f" strokeweight=".5pt">
                       <v:textbox style="mso-fit-shape-to-text:t">
                         <w:txbxContent>
                           <w:p>
@@ -3258,10 +3072,10 @@
                                 <w:bCs/>
                               </w:rPr>
                               <w:object w:dxaOrig="2309" w:dyaOrig="1646" w14:anchorId="04E89BA6">
-                                <v:shape id="_x0000_i1064" type="#_x0000_t75" style="width:92.25pt;height:66.15pt" o:ole="">
+                                <v:shape id="_x0000_i1167" type="#_x0000_t75" style="width:76.55pt;height:54.65pt" o:ole="">
                                   <v:imagedata r:id="rId83" o:title=""/>
                                 </v:shape>
-                                <o:OLEObject Type="Embed" ProgID="FXDraw.Graphic" ShapeID="_x0000_i1064" DrawAspect="Content" ObjectID="_1808168205" r:id="rId85"/>
+                                <o:OLEObject Type="Embed" ProgID="FXDraw.Graphic" ShapeID="_x0000_i1167" DrawAspect="Content" ObjectID="_1808293271" r:id="rId85"/>
                               </w:object>
                             </w:r>
                           </w:p>
@@ -3272,16 +3086,144 @@
                 </mc:Fallback>
               </mc:AlternateContent>
             </w:r>
-            <w:r>
-              <w:rPr>
-                <w:rFonts w:cs="B Nazanin" w:hint="cs"/>
-                <w:b/>
-                <w:bCs/>
-                <w:rtl/>
-              </w:rPr>
-              <w:t>دو مثلث زیر هم نهشت هستند:</w:t>
-            </w:r>
-          </w:p>
+          </w:p>
+        </w:tc>
+        <w:tc>
+          <w:tcPr>
+            <w:tcW w:w="676" w:type="dxa"/>
+            <w:tcBorders>
+              <w:left w:val="thickThinSmallGap" w:sz="12" w:space="0" w:color="auto"/>
+            </w:tcBorders>
+          </w:tcPr>
+          <w:p>
+            <w:pPr>
+              <w:bidi/>
+              <w:jc w:val="center"/>
+              <w:rPr>
+                <w:rFonts w:cs="B Nazanin"/>
+                <w:b/>
+                <w:bCs/>
+                <w:rtl/>
+              </w:rPr>
+            </w:pPr>
+          </w:p>
+          <w:p>
+            <w:pPr>
+              <w:bidi/>
+              <w:jc w:val="center"/>
+              <w:rPr>
+                <w:rFonts w:cs="B Nazanin"/>
+                <w:b/>
+                <w:bCs/>
+                <w:rtl/>
+              </w:rPr>
+            </w:pPr>
+            <w:r>
+              <w:rPr>
+                <w:rFonts w:cs="B Nazanin" w:hint="cs"/>
+                <w:b/>
+                <w:bCs/>
+                <w:rtl/>
+              </w:rPr>
+              <w:t>5/0</w:t>
+            </w:r>
+          </w:p>
+          <w:p>
+            <w:pPr>
+              <w:bidi/>
+              <w:jc w:val="center"/>
+              <w:rPr>
+                <w:rFonts w:cs="B Nazanin"/>
+                <w:b/>
+                <w:bCs/>
+                <w:rtl/>
+              </w:rPr>
+            </w:pPr>
+          </w:p>
+          <w:p>
+            <w:pPr>
+              <w:bidi/>
+              <w:jc w:val="center"/>
+              <w:rPr>
+                <w:rFonts w:cs="B Nazanin"/>
+                <w:b/>
+                <w:bCs/>
+                <w:rtl/>
+              </w:rPr>
+            </w:pPr>
+          </w:p>
+          <w:p>
+            <w:pPr>
+              <w:bidi/>
+              <w:jc w:val="center"/>
+              <w:rPr>
+                <w:rFonts w:cs="B Nazanin"/>
+                <w:b/>
+                <w:bCs/>
+                <w:rtl/>
+              </w:rPr>
+            </w:pPr>
+          </w:p>
+          <w:p>
+            <w:pPr>
+              <w:bidi/>
+              <w:jc w:val="center"/>
+              <w:rPr>
+                <w:rStyle w:val="Strong"/>
+                <w:rFonts w:cs="B Nazanin"/>
+                <w:b w:val="0"/>
+                <w:bCs w:val="0"/>
+                <w:rtl/>
+                <w:lang w:bidi="fa-IR"/>
+              </w:rPr>
+            </w:pPr>
+            <w:r>
+              <w:rPr>
+                <w:rFonts w:cs="B Nazanin" w:hint="cs"/>
+                <w:b/>
+                <w:bCs/>
+                <w:rtl/>
+              </w:rPr>
+              <w:t>5/0</w:t>
+            </w:r>
+          </w:p>
+        </w:tc>
+      </w:tr>
+      <w:tr>
+        <w:trPr>
+          <w:trHeight w:val="1067"/>
+        </w:trPr>
+        <w:tc>
+          <w:tcPr>
+            <w:tcW w:w="676" w:type="dxa"/>
+            <w:tcBorders>
+              <w:right w:val="thinThickSmallGap" w:sz="12" w:space="0" w:color="auto"/>
+            </w:tcBorders>
+            <w:vAlign w:val="center"/>
+          </w:tcPr>
+          <w:p>
+            <w:pPr>
+              <w:bidi/>
+              <w:jc w:val="center"/>
+              <w:rPr>
+                <w:rStyle w:val="Strong"/>
+                <w:rFonts w:cs="B Nazanin" w:hint="cs"/>
+                <w:b w:val="0"/>
+                <w:bCs w:val="0"/>
+                <w:rtl/>
+                <w:lang w:bidi="fa-IR"/>
+              </w:rPr>
+            </w:pPr>
+          </w:p>
+        </w:tc>
+        <w:tc>
+          <w:tcPr>
+            <w:tcW w:w="9713" w:type="dxa"/>
+            <w:tcBorders>
+              <w:left w:val="thinThickSmallGap" w:sz="12" w:space="0" w:color="auto"/>
+              <w:right w:val="thickThinSmallGap" w:sz="12" w:space="0" w:color="auto"/>
+            </w:tcBorders>
+          </w:tcPr>
           <w:p>
             <w:pPr>
               <w:tabs>
@@ -3290,21 +3232,24 @@
               </w:tabs>
               <w:bidi/>
               <w:rPr>
-                <w:rFonts w:cs="B Nazanin"/>
-                <w:b/>
-                <w:bCs/>
-                <w:rtl/>
-              </w:rPr>
-            </w:pPr>
-            <w:r>
-              <w:rPr>
-                <w:rFonts w:cs="B Nazanin" w:hint="cs"/>
-                <w:b/>
-                <w:bCs/>
-                <w:rtl/>
-              </w:rPr>
-              <w:t>الف) چه تبدیل هندسی انجام شده است؟</w:t>
-            </w:r>
+                <w:rFonts w:cs="B Nazanin" w:hint="cs"/>
+                <w:b/>
+                <w:bCs/>
+                <w:rtl/>
+                <w:lang w:bidi="fa-IR"/>
+              </w:rPr>
+            </w:pPr>
+            <w:r>
+              <w:rPr>
+                <w:rFonts w:cs="B Nazanin" w:hint="cs"/>
+                <w:b/>
+                <w:bCs/>
+                <w:rtl/>
+              </w:rPr>
+              <w:t>دو مثلث زیر هم نهشت هستند:</w:t>
+            </w:r>
+            <w:bookmarkStart w:id="0" w:name="_GoBack"/>
+            <w:bookmarkEnd w:id="0"/>
           </w:p>
           <w:p>
             <w:pPr>
@@ -3314,61 +3259,21 @@
               </w:tabs>
               <w:bidi/>
               <w:rPr>
-                <w:rFonts w:cs="B Nazanin"/>
-                <w:b/>
-                <w:bCs/>
-                <w:rtl/>
-              </w:rPr>
-            </w:pPr>
-            <w:r>
-              <w:rPr>
-                <w:rFonts w:cs="B Nazanin" w:hint="cs"/>
-                <w:b/>
-                <w:bCs/>
-                <w:rtl/>
-              </w:rPr>
-              <w:t xml:space="preserve"> ب) با توجه به اجزای متناظر تساوی </w:t>
-            </w:r>
-            <w:r>
-              <w:rPr>
-                <w:rFonts w:cs="B Nazanin" w:hint="cs"/>
-                <w:b/>
-                <w:bCs/>
-                <w:rtl/>
-              </w:rPr>
-              <w:t>مقابل</w:t>
-            </w:r>
-            <w:r>
-              <w:rPr>
-                <w:rFonts w:cs="B Nazanin" w:hint="cs"/>
-                <w:b/>
-                <w:bCs/>
-                <w:rtl/>
-              </w:rPr>
-              <w:t xml:space="preserve"> را کامل کنید.            </w:t>
-            </w:r>
-            <w:r>
-              <w:rPr>
-                <w:rFonts w:eastAsiaTheme="minorEastAsia" w:cs="B Nazanin"/>
-                <w:b/>
-                <w:bCs/>
-                <w:position w:val="-6"/>
-              </w:rPr>
-              <w:object w:dxaOrig="740" w:dyaOrig="340" w14:anchorId="1A1A7AE0">
-                <v:shape id="_x0000_i1065" type="#_x0000_t75" style="width:37pt;height:17pt" o:ole="">
-                  <v:imagedata r:id="rId86" o:title=""/>
-                </v:shape>
-                <o:OLEObject Type="Embed" ProgID="Equation.DSMT4" ShapeID="_x0000_i1065" DrawAspect="Content" ObjectID="_1808168183" r:id="rId87"/>
-              </w:object>
-            </w:r>
-            <w:r>
-              <w:rPr>
-                <w:rFonts w:cs="B Nazanin" w:hint="cs"/>
-                <w:b/>
-                <w:bCs/>
-                <w:rtl/>
-              </w:rPr>
-              <w:t xml:space="preserve"> </w:t>
+                <w:rFonts w:cs="B Nazanin" w:hint="cs"/>
+                <w:b/>
+                <w:bCs/>
+                <w:rtl/>
+                <w:lang w:bidi="fa-IR"/>
+              </w:rPr>
+            </w:pPr>
+            <w:r>
+              <w:rPr>
+                <w:rFonts w:cs="B Nazanin" w:hint="cs"/>
+                <w:b/>
+                <w:bCs/>
+                <w:rtl/>
+              </w:rPr>
+              <w:t>الف) چه تبدیل هندسی انجام شده است؟</w:t>
             </w:r>
           </w:p>
           <w:p>
@@ -3383,17 +3288,48 @@
                 <w:b/>
                 <w:bCs/>
                 <w:rtl/>
-                <w:lang w:bidi="fa-IR"/>
-              </w:rPr>
-            </w:pPr>
-            <w:r>
-              <w:rPr>
-                <w:rFonts w:cs="B Nazanin" w:hint="cs"/>
-                <w:b/>
-                <w:bCs/>
-                <w:rtl/>
-              </w:rPr>
-              <w:t xml:space="preserve">                                                                                              </w:t>
+              </w:rPr>
+            </w:pPr>
+            <w:r>
+              <w:rPr>
+                <w:rFonts w:cs="B Nazanin" w:hint="cs"/>
+                <w:b/>
+                <w:bCs/>
+                <w:rtl/>
+              </w:rPr>
+              <w:t xml:space="preserve"> ب) با توجه به اجزای متناظر تساوی </w:t>
+            </w:r>
+            <w:r>
+              <w:rPr>
+                <w:rFonts w:cs="B Nazanin" w:hint="cs"/>
+                <w:b/>
+                <w:bCs/>
+                <w:rtl/>
+              </w:rPr>
+              <w:t>مقابل</w:t>
+            </w:r>
+            <w:r>
+              <w:rPr>
+                <w:rFonts w:cs="B Nazanin" w:hint="cs"/>
+                <w:b/>
+                <w:bCs/>
+                <w:rtl/>
+              </w:rPr>
+              <w:t xml:space="preserve"> را کامل کنید.            </w:t>
+            </w:r>
+            <w:r>
+              <w:rPr>
+                <w:rFonts w:eastAsiaTheme="minorEastAsia" w:cs="B Nazanin"/>
+                <w:b/>
+                <w:bCs/>
+                <w:position w:val="-6"/>
+              </w:rPr>
+              <w:object w:dxaOrig="740" w:dyaOrig="340" w14:anchorId="536E2F8E">
+                <v:shape id="_x0000_i1221" type="#_x0000_t75" style="width:37pt;height:17pt" o:ole="">
+                  <v:imagedata r:id="rId86" o:title=""/>
+                </v:shape>
+                <o:OLEObject Type="Embed" ProgID="Equation.DSMT4" ShapeID="_x0000_i1221" DrawAspect="Content" ObjectID="_1808293249" r:id="rId87"/>
+              </w:object>
             </w:r>
           </w:p>
         </w:tc>
@@ -3431,35 +3367,10 @@
               <w:bidi/>
               <w:jc w:val="center"/>
               <w:rPr>
-                <w:rFonts w:cs="B Nazanin"/>
-                <w:b/>
-                <w:bCs/>
-                <w:rtl/>
-              </w:rPr>
-            </w:pPr>
-          </w:p>
-          <w:p>
-            <w:pPr>
-              <w:bidi/>
-              <w:jc w:val="center"/>
-              <w:rPr>
-                <w:rFonts w:cs="B Nazanin"/>
-                <w:b/>
-                <w:bCs/>
-                <w:rtl/>
-              </w:rPr>
-            </w:pPr>
-          </w:p>
-          <w:p>
-            <w:pPr>
-              <w:bidi/>
-              <w:rPr>
-                <w:rStyle w:val="Strong"/>
-                <w:rFonts w:cs="B Nazanin"/>
-                <w:b w:val="0"/>
-                <w:bCs w:val="0"/>
-                <w:rtl/>
-                <w:lang w:bidi="fa-IR"/>
+                <w:rFonts w:cs="B Nazanin" w:hint="cs"/>
+                <w:b/>
+                <w:bCs/>
+                <w:rtl/>
               </w:rPr>
             </w:pPr>
           </w:p>
@@ -3603,7 +3514,7 @@
                 <v:shape id="_x0000_i1066" type="#_x0000_t75" style="width:51pt;height:22.65pt" o:ole="">
                   <v:imagedata r:id="rId88" o:title=""/>
                 </v:shape>
-                <o:OLEObject Type="Embed" ProgID="FXDraw.Graphic" ShapeID="_x0000_i1066" DrawAspect="Content" ObjectID="_1808168184" r:id="rId89"/>
+                <o:OLEObject Type="Embed" ProgID="FXDraw.Graphic" ShapeID="_x0000_i1066" DrawAspect="Content" ObjectID="_1808293250" r:id="rId89"/>
               </w:object>
             </w:r>
           </w:p>
@@ -3668,7 +3579,7 @@
                 <v:shape id="_x0000_i1067" type="#_x0000_t75" style="width:48pt;height:20pt" o:ole="">
                   <v:imagedata r:id="rId90" o:title=""/>
                 </v:shape>
-                <o:OLEObject Type="Embed" ProgID="Equation.DSMT4" ShapeID="_x0000_i1067" DrawAspect="Content" ObjectID="_1808168185" r:id="rId91"/>
+                <o:OLEObject Type="Embed" ProgID="Equation.DSMT4" ShapeID="_x0000_i1067" DrawAspect="Content" ObjectID="_1808293251" r:id="rId91"/>
               </w:object>
             </w:r>
           </w:p>
@@ -3922,7 +3833,7 @@
                 <v:shape id="_x0000_i1068" type="#_x0000_t75" style="width:65.4pt;height:57.1pt" o:ole="">
                   <v:imagedata r:id="rId92" o:title=""/>
                 </v:shape>
-                <o:OLEObject Type="Embed" ProgID="FXDraw.Graphic" ShapeID="_x0000_i1068" DrawAspect="Content" ObjectID="_1808168186" r:id="rId93"/>
+                <o:OLEObject Type="Embed" ProgID="FXDraw.Graphic" ShapeID="_x0000_i1068" DrawAspect="Content" ObjectID="_1808293252" r:id="rId93"/>
               </w:object>
             </w:r>
           </w:p>
@@ -3933,7 +3844,7 @@
               </w:tabs>
               <w:bidi/>
               <w:rPr>
-                <w:rFonts w:cs="B Nazanin" w:hint="cs"/>
+                <w:rFonts w:cs="B Nazanin"/>
                 <w:b/>
                 <w:bCs/>
                 <w:rtl/>
@@ -3969,7 +3880,7 @@
                 <v:shape id="_x0000_i1069" type="#_x0000_t75" style="width:37pt;height:16pt" o:ole="">
                   <v:imagedata r:id="rId94" o:title=""/>
                 </v:shape>
-                <o:OLEObject Type="Embed" ProgID="Equation.DSMT4" ShapeID="_x0000_i1069" DrawAspect="Content" ObjectID="_1808168187" r:id="rId95"/>
+                <o:OLEObject Type="Embed" ProgID="Equation.DSMT4" ShapeID="_x0000_i1069" DrawAspect="Content" ObjectID="_1808293253" r:id="rId95"/>
               </w:object>
             </w:r>
           </w:p>
@@ -3977,7 +3888,7 @@
             <w:pPr>
               <w:bidi/>
               <w:rPr>
-                <w:rFonts w:asciiTheme="minorHAnsi" w:eastAsiaTheme="minorHAnsi" w:hAnsiTheme="minorHAnsi" w:cs="B Nazanin" w:hint="cs"/>
+                <w:rFonts w:asciiTheme="minorHAnsi" w:eastAsiaTheme="minorHAnsi" w:hAnsiTheme="minorHAnsi" w:cs="B Nazanin"/>
                 <w:rtl/>
                 <w:lang w:bidi="fa-IR"/>
               </w:rPr>
@@ -4010,7 +3921,7 @@
                 <v:shape id="_x0000_i1070" type="#_x0000_t75" style="width:46pt;height:50.4pt" o:ole="">
                   <v:imagedata r:id="rId96" o:title=""/>
                 </v:shape>
-                <o:OLEObject Type="Embed" ProgID="FXDraw.Graphic" ShapeID="_x0000_i1070" DrawAspect="Content" ObjectID="_1808168188" r:id="rId97"/>
+                <o:OLEObject Type="Embed" ProgID="FXDraw.Graphic" ShapeID="_x0000_i1070" DrawAspect="Content" ObjectID="_1808293254" r:id="rId97"/>
               </w:object>
             </w:r>
           </w:p>
@@ -4177,7 +4088,7 @@
                 <v:shape id="_x0000_i1071" type="#_x0000_t75" style="width:63pt;height:16pt" o:ole="">
                   <v:imagedata r:id="rId98" o:title=""/>
                 </v:shape>
-                <o:OLEObject Type="Embed" ProgID="Equation.DSMT4" ShapeID="_x0000_i1071" DrawAspect="Content" ObjectID="_1808168189" r:id="rId99"/>
+                <o:OLEObject Type="Embed" ProgID="Equation.DSMT4" ShapeID="_x0000_i1071" DrawAspect="Content" ObjectID="_1808293255" r:id="rId99"/>
               </w:object>
             </w:r>
             <w:r>
@@ -4199,8 +4110,6 @@
                 <w:rtl/>
               </w:rPr>
             </w:pPr>
-            <w:bookmarkStart w:id="0" w:name="_GoBack"/>
-            <w:bookmarkEnd w:id="0"/>
             <w:r>
               <w:rPr>
                 <w:rFonts w:cs="B Nazanin" w:hint="cs"/>
@@ -4296,7 +4205,7 @@
                 <v:shape id="_x0000_i1072" type="#_x0000_t75" style="width:44pt;height:16pt" o:ole="">
                   <v:imagedata r:id="rId100" o:title=""/>
                 </v:shape>
-                <o:OLEObject Type="Embed" ProgID="Equation.DSMT4" ShapeID="_x0000_i1072" DrawAspect="Content" ObjectID="_1808168190" r:id="rId101"/>
+                <o:OLEObject Type="Embed" ProgID="Equation.DSMT4" ShapeID="_x0000_i1072" DrawAspect="Content" ObjectID="_1808293256" r:id="rId101"/>
               </w:object>
             </w:r>
             <w:r>
@@ -4328,7 +4237,7 @@
                 <v:shape id="_x0000_i1073" type="#_x0000_t75" style="width:39pt;height:16pt" o:ole="">
                   <v:imagedata r:id="rId102" o:title=""/>
                 </v:shape>
-                <o:OLEObject Type="Embed" ProgID="Equation.DSMT4" ShapeID="_x0000_i1073" DrawAspect="Content" ObjectID="_1808168191" r:id="rId103"/>
+                <o:OLEObject Type="Embed" ProgID="Equation.DSMT4" ShapeID="_x0000_i1073" DrawAspect="Content" ObjectID="_1808293257" r:id="rId103"/>
               </w:object>
             </w:r>
           </w:p>
@@ -4407,7 +4316,7 @@
                 <v:shape id="_x0000_i1074" type="#_x0000_t75" style="width:36pt;height:35pt" o:ole="">
                   <v:imagedata r:id="rId104" o:title=""/>
                 </v:shape>
-                <o:OLEObject Type="Embed" ProgID="Equation.DSMT4" ShapeID="_x0000_i1074" DrawAspect="Content" ObjectID="_1808168192" r:id="rId105"/>
+                <o:OLEObject Type="Embed" ProgID="Equation.DSMT4" ShapeID="_x0000_i1074" DrawAspect="Content" ObjectID="_1808293258" r:id="rId105"/>
               </w:object>
             </w:r>
           </w:p>
@@ -4536,7 +4445,7 @@
                 <v:shape id="_x0000_i1075" type="#_x0000_t75" style="width:24.95pt;height:18pt" o:ole="">
                   <v:imagedata r:id="rId106" o:title=""/>
                 </v:shape>
-                <o:OLEObject Type="Embed" ProgID="Equation.DSMT4" ShapeID="_x0000_i1075" DrawAspect="Content" ObjectID="_1808168193" r:id="rId107"/>
+                <o:OLEObject Type="Embed" ProgID="Equation.DSMT4" ShapeID="_x0000_i1075" DrawAspect="Content" ObjectID="_1808293259" r:id="rId107"/>
               </w:object>
             </w:r>
             <w:r>
@@ -4559,7 +4468,7 @@
                 <v:shape id="_x0000_i1076" type="#_x0000_t75" style="width:57pt;height:18pt" o:ole="">
                   <v:imagedata r:id="rId108" o:title=""/>
                 </v:shape>
-                <o:OLEObject Type="Embed" ProgID="Equation.DSMT4" ShapeID="_x0000_i1076" DrawAspect="Content" ObjectID="_1808168194" r:id="rId109"/>
+                <o:OLEObject Type="Embed" ProgID="Equation.DSMT4" ShapeID="_x0000_i1076" DrawAspect="Content" ObjectID="_1808293260" r:id="rId109"/>
               </w:object>
             </w:r>
           </w:p>
@@ -4954,6 +4863,8 @@
               <w:rPr>
                 <w:rStyle w:val="Strong"/>
                 <w:rFonts w:cs="B Nazanin"/>
+                <w:sz w:val="2"/>
+                <w:szCs w:val="2"/>
                 <w:rtl/>
                 <w:lang w:bidi="fa-IR"/>
               </w:rPr>
@@ -5027,6 +4938,168 @@
                 <w:lang w:bidi="fa-IR"/>
               </w:rPr>
             </w:pPr>
+          </w:p>
+        </w:tc>
+      </w:tr>
+      <w:tr>
+        <w:trPr>
+          <w:trHeight w:val="737"/>
+        </w:trPr>
+        <w:tc>
+          <w:tcPr>
+            <w:tcW w:w="676" w:type="dxa"/>
+            <w:tcBorders>
+              <w:bottom w:val="single" w:sz="4" w:space="0" w:color="auto"/>
+              <w:right w:val="thinThickSmallGap" w:sz="12" w:space="0" w:color="auto"/>
+            </w:tcBorders>
+            <w:vAlign w:val="center"/>
+          </w:tcPr>
+          <w:p>
+            <w:pPr>
+              <w:bidi/>
+              <w:jc w:val="center"/>
+              <w:rPr>
+                <w:rStyle w:val="Strong"/>
+                <w:rFonts w:cs="B Nazanin" w:hint="cs"/>
+                <w:b w:val="0"/>
+                <w:bCs w:val="0"/>
+                <w:rtl/>
+                <w:lang w:bidi="fa-IR"/>
+              </w:rPr>
+            </w:pPr>
+            <w:r>
+              <w:rPr>
+                <w:rStyle w:val="Strong"/>
+                <w:rFonts w:cs="B Nazanin" w:hint="cs"/>
+                <w:b w:val="0"/>
+                <w:bCs w:val="0"/>
+                <w:rtl/>
+                <w:lang w:bidi="fa-IR"/>
+              </w:rPr>
+              <w:t>14</w:t>
+            </w:r>
+          </w:p>
+        </w:tc>
+        <w:tc>
+          <w:tcPr>
+            <w:tcW w:w="9713" w:type="dxa"/>
+            <w:tcBorders>
+              <w:left w:val="thinThickSmallGap" w:sz="12" w:space="0" w:color="auto"/>
+              <w:bottom w:val="single" w:sz="4" w:space="0" w:color="auto"/>
+              <w:right w:val="thickThinSmallGap" w:sz="12" w:space="0" w:color="auto"/>
+            </w:tcBorders>
+          </w:tcPr>
+          <w:p>
+            <w:pPr>
+              <w:tabs>
+                <w:tab w:val="left" w:pos="2809"/>
+                <w:tab w:val="left" w:pos="6658"/>
+              </w:tabs>
+              <w:bidi/>
+              <w:rPr>
+                <w:rFonts w:cs="B Nazanin"/>
+                <w:b/>
+                <w:bCs/>
+                <w:rtl/>
+              </w:rPr>
+            </w:pPr>
+            <w:r>
+              <w:rPr>
+                <w:rFonts w:cs="B Nazanin" w:hint="cs"/>
+                <w:b/>
+                <w:bCs/>
+                <w:rtl/>
+              </w:rPr>
+              <w:t>در تساوی زیر جاهای خالی را با عدد مناسب کامل کنید.</w:t>
+            </w:r>
+          </w:p>
+          <w:p>
+            <w:pPr>
+              <w:tabs>
+                <w:tab w:val="left" w:pos="1552"/>
+                <w:tab w:val="left" w:pos="7390"/>
+              </w:tabs>
+              <w:bidi/>
+              <w:rPr>
+                <w:rFonts w:cs="B Nazanin" w:hint="cs"/>
+                <w:b/>
+                <w:bCs/>
+                <w:rtl/>
+              </w:rPr>
+            </w:pPr>
+            <w:r>
+              <w:rPr>
+                <w:rFonts w:cs="B Nazanin" w:hint="cs"/>
+                <w:b/>
+                <w:bCs/>
+                <w:rtl/>
+              </w:rPr>
+              <w:t xml:space="preserve">                                                                                                                     </w:t>
+            </w:r>
+            <w:r>
+              <w:rPr>
+                <w:rFonts w:cs="B Nazanin" w:hint="cs"/>
+                <w:b/>
+                <w:bCs/>
+                <w:rtl/>
+                <w:lang w:bidi="fa-IR"/>
+              </w:rPr>
+              <w:t xml:space="preserve">                </w:t>
+            </w:r>
+            <w:r>
+              <w:rPr>
+                <w:rFonts w:cs="B Nazanin" w:hint="cs"/>
+                <w:b/>
+                <w:bCs/>
+                <w:rtl/>
+              </w:rPr>
+              <w:t xml:space="preserve">    </w:t>
+            </w:r>
+            <w:r>
+              <w:rPr>
+                <w:rFonts w:eastAsiaTheme="minorEastAsia" w:cs="B Nazanin"/>
+                <w:b/>
+                <w:bCs/>
+                <w:position w:val="-30"/>
+              </w:rPr>
+              <w:object w:dxaOrig="1660" w:dyaOrig="720" w14:anchorId="113A3BB9">
+                <v:shape id="_x0000_i1287" type="#_x0000_t75" style="width:83pt;height:36pt" o:ole="">
+                  <v:imagedata r:id="rId110" o:title=""/>
+                </v:shape>
+                <o:OLEObject Type="Embed" ProgID="Equation.DSMT4" ShapeID="_x0000_i1287" DrawAspect="Content" ObjectID="_1808293261" r:id="rId111"/>
+              </w:object>
+            </w:r>
+          </w:p>
+        </w:tc>
+        <w:tc>
+          <w:tcPr>
+            <w:tcW w:w="676" w:type="dxa"/>
+            <w:tcBorders>
+              <w:left w:val="thickThinSmallGap" w:sz="12" w:space="0" w:color="auto"/>
+              <w:bottom w:val="single" w:sz="4" w:space="0" w:color="auto"/>
+            </w:tcBorders>
+            <w:vAlign w:val="center"/>
+          </w:tcPr>
+          <w:p>
+            <w:pPr>
+              <w:bidi/>
+              <w:jc w:val="center"/>
+              <w:rPr>
+                <w:rFonts w:cs="B Nazanin" w:hint="cs"/>
+                <w:b/>
+                <w:bCs/>
+                <w:rtl/>
+              </w:rPr>
+            </w:pPr>
+            <w:r>
+              <w:rPr>
+                <w:rFonts w:cs="B Nazanin" w:hint="cs"/>
+                <w:b/>
+                <w:bCs/>
+                <w:rtl/>
+              </w:rPr>
+              <w:t>5/0</w:t>
+            </w:r>
           </w:p>
         </w:tc>
       </w:tr>
@@ -5065,7 +5138,7 @@
                 <w:rtl/>
                 <w:lang w:bidi="fa-IR"/>
               </w:rPr>
-              <w:t>14</w:t>
+              <w:t>15</w:t>
             </w:r>
           </w:p>
         </w:tc>
@@ -5157,9 +5230,9 @@
                                     </w:rPr>
                                     <w:object w:dxaOrig="4766" w:dyaOrig="4972" w14:anchorId="7484AA9F">
                                       <v:shape id="_x0000_i1078" type="#_x0000_t75" style="width:179.45pt;height:187.2pt" o:ole="">
-                                        <v:imagedata r:id="rId110" o:title=""/>
+                                        <v:imagedata r:id="rId112" o:title=""/>
                                       </v:shape>
-                                      <o:OLEObject Type="Embed" ProgID="FXDraw.Graphic" ShapeID="_x0000_i1078" DrawAspect="Content" ObjectID="_1808168206" r:id="rId111"/>
+                                      <o:OLEObject Type="Embed" ProgID="FXDraw.Graphic" ShapeID="_x0000_i1078" DrawAspect="Content" ObjectID="_1808293272" r:id="rId113"/>
                                     </w:object>
                                   </w:r>
                                 </w:p>
@@ -5246,7 +5319,7 @@
                 <v:shape id="_x0000_i1079" type="#_x0000_t75" style="width:13pt;height:13pt" o:ole="">
                   <v:imagedata r:id="rId116" o:title=""/>
                 </v:shape>
-                <o:OLEObject Type="Embed" ProgID="Equation.DSMT4" ShapeID="_x0000_i1079" DrawAspect="Content" ObjectID="_1808168195" r:id="rId117"/>
+                <o:OLEObject Type="Embed" ProgID="Equation.DSMT4" ShapeID="_x0000_i1079" DrawAspect="Content" ObjectID="_1808293262" r:id="rId117"/>
               </w:object>
             </w:r>
             <w:r>
@@ -5269,7 +5342,7 @@
                 <v:shape id="_x0000_i1080" type="#_x0000_t75" style="width:57pt;height:36pt" o:ole="">
                   <v:imagedata r:id="rId118" o:title=""/>
                 </v:shape>
-                <o:OLEObject Type="Embed" ProgID="Equation.DSMT4" ShapeID="_x0000_i1080" DrawAspect="Content" ObjectID="_1808168196" r:id="rId119"/>
+                <o:OLEObject Type="Embed" ProgID="Equation.DSMT4" ShapeID="_x0000_i1080" DrawAspect="Content" ObjectID="_1808293263" r:id="rId119"/>
               </w:object>
             </w:r>
           </w:p>
@@ -5293,6 +5366,7 @@
                 <w:bCs/>
                 <w:rtl/>
               </w:rPr>
+              <w:lastRenderedPageBreak/>
               <w:t xml:space="preserve">ب) نقطة </w:t>
             </w:r>
             <w:r>
@@ -5306,7 +5380,7 @@
                 <v:shape id="_x0000_i1081" type="#_x0000_t75" style="width:48pt;height:36pt" o:ole="">
                   <v:imagedata r:id="rId120" o:title=""/>
                 </v:shape>
-                <o:OLEObject Type="Embed" ProgID="Equation.DSMT4" ShapeID="_x0000_i1081" DrawAspect="Content" ObjectID="_1808168197" r:id="rId121"/>
+                <o:OLEObject Type="Embed" ProgID="Equation.DSMT4" ShapeID="_x0000_i1081" DrawAspect="Content" ObjectID="_1808293264" r:id="rId121"/>
               </w:object>
             </w:r>
             <w:r>
@@ -5318,34 +5392,6 @@
               </w:rPr>
               <w:t xml:space="preserve"> را در صفحه نمایش دهید.</w:t>
             </w:r>
-          </w:p>
-          <w:p>
-            <w:pPr>
-              <w:tabs>
-                <w:tab w:val="left" w:pos="3564"/>
-              </w:tabs>
-              <w:bidi/>
-              <w:rPr>
-                <w:rFonts w:cs="B Nazanin"/>
-                <w:b/>
-                <w:bCs/>
-                <w:rtl/>
-              </w:rPr>
-            </w:pPr>
-          </w:p>
-          <w:p>
-            <w:pPr>
-              <w:tabs>
-                <w:tab w:val="left" w:pos="3564"/>
-              </w:tabs>
-              <w:bidi/>
-              <w:rPr>
-                <w:rFonts w:cs="B Nazanin"/>
-                <w:b/>
-                <w:bCs/>
-                <w:rtl/>
-              </w:rPr>
-            </w:pPr>
           </w:p>
           <w:p>
             <w:pPr>
@@ -5380,7 +5426,7 @@
                 <v:shape id="_x0000_i1082" type="#_x0000_t75" style="width:20pt;height:17pt" o:ole="">
                   <v:imagedata r:id="rId122" o:title=""/>
                 </v:shape>
-                <o:OLEObject Type="Embed" ProgID="Equation.DSMT4" ShapeID="_x0000_i1082" DrawAspect="Content" ObjectID="_1808168198" r:id="rId123"/>
+                <o:OLEObject Type="Embed" ProgID="Equation.DSMT4" ShapeID="_x0000_i1082" DrawAspect="Content" ObjectID="_1808293265" r:id="rId123"/>
               </w:object>
             </w:r>
             <w:r>
@@ -5435,7 +5481,7 @@
                 <v:shape id="_x0000_i1083" type="#_x0000_t75" style="width:116pt;height:36pt" o:ole="">
                   <v:imagedata r:id="rId124" o:title=""/>
                 </v:shape>
-                <o:OLEObject Type="Embed" ProgID="Equation.DSMT4" ShapeID="_x0000_i1083" DrawAspect="Content" ObjectID="_1808168199" r:id="rId125"/>
+                <o:OLEObject Type="Embed" ProgID="Equation.DSMT4" ShapeID="_x0000_i1083" DrawAspect="Content" ObjectID="_1808293266" r:id="rId125"/>
               </w:object>
             </w:r>
           </w:p>
@@ -5483,7 +5529,7 @@
                 <v:shape id="_x0000_i1084" type="#_x0000_t75" style="width:27pt;height:13.95pt" o:ole="">
                   <v:imagedata r:id="rId126" o:title=""/>
                 </v:shape>
-                <o:OLEObject Type="Embed" ProgID="Equation.DSMT4" ShapeID="_x0000_i1084" DrawAspect="Content" ObjectID="_1808168200" r:id="rId127"/>
+                <o:OLEObject Type="Embed" ProgID="Equation.DSMT4" ShapeID="_x0000_i1084" DrawAspect="Content" ObjectID="_1808293267" r:id="rId127"/>
               </w:object>
             </w:r>
             <w:r>
@@ -5506,7 +5552,7 @@
                 <v:shape id="_x0000_i1085" type="#_x0000_t75" style="width:20pt;height:17pt" o:ole="">
                   <v:imagedata r:id="rId128" o:title=""/>
                 </v:shape>
-                <o:OLEObject Type="Embed" ProgID="Equation.DSMT4" ShapeID="_x0000_i1085" DrawAspect="Content" ObjectID="_1808168201" r:id="rId129"/>
+                <o:OLEObject Type="Embed" ProgID="Equation.DSMT4" ShapeID="_x0000_i1085" DrawAspect="Content" ObjectID="_1808293268" r:id="rId129"/>
               </w:object>
             </w:r>
             <w:r>
@@ -5575,168 +5621,6 @@
                 <w:lang w:bidi="fa-IR"/>
               </w:rPr>
             </w:pPr>
-          </w:p>
-        </w:tc>
-      </w:tr>
-      <w:tr>
-        <w:trPr>
-          <w:trHeight w:val="851"/>
-        </w:trPr>
-        <w:tc>
-          <w:tcPr>
-            <w:tcW w:w="676" w:type="dxa"/>
-            <w:tcBorders>
-              <w:bottom w:val="single" w:sz="4" w:space="0" w:color="auto"/>
-              <w:right w:val="thinThickSmallGap" w:sz="12" w:space="0" w:color="auto"/>
-            </w:tcBorders>
-            <w:vAlign w:val="center"/>
-          </w:tcPr>
-          <w:p>
-            <w:pPr>
-              <w:bidi/>
-              <w:jc w:val="center"/>
-              <w:rPr>
-                <w:rStyle w:val="Strong"/>
-                <w:rFonts w:cs="B Nazanin"/>
-                <w:b w:val="0"/>
-                <w:bCs w:val="0"/>
-                <w:rtl/>
-                <w:lang w:bidi="fa-IR"/>
-              </w:rPr>
-            </w:pPr>
-            <w:r>
-              <w:rPr>
-                <w:rStyle w:val="Strong"/>
-                <w:rFonts w:cs="B Nazanin" w:hint="cs"/>
-                <w:b w:val="0"/>
-                <w:bCs w:val="0"/>
-                <w:rtl/>
-                <w:lang w:bidi="fa-IR"/>
-              </w:rPr>
-              <w:t>15</w:t>
-            </w:r>
-          </w:p>
-        </w:tc>
-        <w:tc>
-          <w:tcPr>
-            <w:tcW w:w="9713" w:type="dxa"/>
-            <w:tcBorders>
-              <w:left w:val="thinThickSmallGap" w:sz="12" w:space="0" w:color="auto"/>
-              <w:bottom w:val="single" w:sz="4" w:space="0" w:color="auto"/>
-              <w:right w:val="thickThinSmallGap" w:sz="12" w:space="0" w:color="auto"/>
-            </w:tcBorders>
-          </w:tcPr>
-          <w:p>
-            <w:pPr>
-              <w:tabs>
-                <w:tab w:val="left" w:pos="2809"/>
-                <w:tab w:val="left" w:pos="6658"/>
-              </w:tabs>
-              <w:bidi/>
-              <w:rPr>
-                <w:rFonts w:cs="B Nazanin"/>
-                <w:b/>
-                <w:bCs/>
-                <w:rtl/>
-              </w:rPr>
-            </w:pPr>
-            <w:r>
-              <w:rPr>
-                <w:rFonts w:cs="B Nazanin" w:hint="cs"/>
-                <w:b/>
-                <w:bCs/>
-                <w:rtl/>
-              </w:rPr>
-              <w:t>در تساوی زیر جاهای خالی را با عدد مناسب کامل کنید.</w:t>
-            </w:r>
-          </w:p>
-          <w:p>
-            <w:pPr>
-              <w:tabs>
-                <w:tab w:val="left" w:pos="2809"/>
-                <w:tab w:val="left" w:pos="6658"/>
-              </w:tabs>
-              <w:bidi/>
-              <w:rPr>
-                <w:rStyle w:val="Strong"/>
-                <w:rFonts w:cs="B Nazanin"/>
-                <w:rtl/>
-              </w:rPr>
-            </w:pPr>
-            <w:r>
-              <w:rPr>
-                <w:rFonts w:cs="B Nazanin" w:hint="cs"/>
-                <w:b/>
-                <w:bCs/>
-                <w:rtl/>
-              </w:rPr>
-              <w:t xml:space="preserve">                                                                                                                     </w:t>
-            </w:r>
-            <w:r>
-              <w:rPr>
-                <w:rFonts w:cs="B Nazanin" w:hint="cs"/>
-                <w:b/>
-                <w:bCs/>
-                <w:rtl/>
-                <w:lang w:bidi="fa-IR"/>
-              </w:rPr>
-              <w:t xml:space="preserve">                </w:t>
-            </w:r>
-            <w:r>
-              <w:rPr>
-                <w:rFonts w:cs="B Nazanin" w:hint="cs"/>
-                <w:b/>
-                <w:bCs/>
-                <w:rtl/>
-              </w:rPr>
-              <w:t xml:space="preserve">    </w:t>
-            </w:r>
-            <w:r>
-              <w:rPr>
-                <w:rFonts w:eastAsiaTheme="minorEastAsia" w:cs="B Nazanin"/>
-                <w:b/>
-                <w:bCs/>
-                <w:position w:val="-30"/>
-              </w:rPr>
-              <w:object w:dxaOrig="1660" w:dyaOrig="720" w14:anchorId="2DC4EED0">
-                <v:shape id="_x0000_i1086" type="#_x0000_t75" style="width:83pt;height:36pt" o:ole="">
-                  <v:imagedata r:id="rId130" o:title=""/>
-                </v:shape>
-                <o:OLEObject Type="Embed" ProgID="Equation.DSMT4" ShapeID="_x0000_i1086" DrawAspect="Content" ObjectID="_1808168202" r:id="rId131"/>
-              </w:object>
-            </w:r>
-          </w:p>
-        </w:tc>
-        <w:tc>
-          <w:tcPr>
-            <w:tcW w:w="676" w:type="dxa"/>
-            <w:tcBorders>
-              <w:left w:val="thickThinSmallGap" w:sz="12" w:space="0" w:color="auto"/>
-              <w:bottom w:val="single" w:sz="4" w:space="0" w:color="auto"/>
-            </w:tcBorders>
-          </w:tcPr>
-          <w:p>
-            <w:pPr>
-              <w:bidi/>
-              <w:jc w:val="center"/>
-              <w:rPr>
-                <w:rStyle w:val="Strong"/>
-                <w:rFonts w:cs="B Nazanin"/>
-                <w:b w:val="0"/>
-                <w:bCs w:val="0"/>
-                <w:rtl/>
-                <w:lang w:bidi="fa-IR"/>
-              </w:rPr>
-            </w:pPr>
-            <w:r>
-              <w:rPr>
-                <w:rFonts w:cs="B Nazanin" w:hint="cs"/>
-                <w:b/>
-                <w:bCs/>
-                <w:rtl/>
-              </w:rPr>
-              <w:t>5/0</w:t>
-            </w:r>
           </w:p>
         </w:tc>
       </w:tr>
@@ -5867,9 +5751,9 @@
                                     </w:rPr>
                                     <w:object w:dxaOrig="2966" w:dyaOrig="2606" w14:anchorId="3D5BC9FF">
                                       <v:shape id="_x0000_i1088" type="#_x0000_t75" style="width:195.9pt;height:172.15pt" o:ole="">
-                                        <v:imagedata r:id="rId132" o:title=""/>
+                                        <v:imagedata r:id="rId130" o:title=""/>
                                       </v:shape>
-                                      <o:OLEObject Type="Embed" ProgID="FXDraw.Graphic" ShapeID="_x0000_i1088" DrawAspect="Content" ObjectID="_1808168207" r:id="rId133"/>
+                                      <o:OLEObject Type="Embed" ProgID="FXDraw.Graphic" ShapeID="_x0000_i1088" DrawAspect="Content" ObjectID="_1808293273" r:id="rId131"/>
                                     </w:object>
                                   </w:r>
                                 </w:p>
@@ -7592,7 +7476,7 @@
 </file>
 
 <file path=customXml/itemProps1.xml><?xml version="1.0" encoding="utf-8"?>
-<ds:datastoreItem xmlns:ds="http://schemas.openxmlformats.org/officeDocument/2006/customXml" ds:itemID="{79A83C76-7F65-44E5-AB26-D43A88CE002B}">
+<ds:datastoreItem xmlns:ds="http://schemas.openxmlformats.org/officeDocument/2006/customXml" ds:itemID="{F90FE953-3CBB-4F3B-9BBC-D9F0B0D41B23}">
   <ds:schemaRefs>
     <ds:schemaRef ds:uri="http://schemas.openxmlformats.org/officeDocument/2006/bibliography"/>
   </ds:schemaRefs>
